--- a/ordenanzas/1860.docx
+++ b/ordenanzas/1860.docx
@@ -4,7 +4,8 @@
   <w:body>
     <w:p>
       <w:pPr>
-        <w:spacing w:after="200"/>
+        <w:keepNext/>
+        <w:spacing w:after="240"/>
         <w:jc w:val="right"/>
       </w:pPr>
       <w:r>
@@ -13,32 +14,75 @@
     </w:p>
     <w:p>
       <w:pPr>
-        <w:spacing w:after="200"/>
-      </w:pPr>
-      <w:r>
+        <w:keepNext/>
+        <w:spacing w:before="240" w:after="360"/>
+        <w:rPr>
+          <w:b/>
+        </w:rPr>
+      </w:pPr>
+      <w:r>
+        <w:rPr>
+          <w:b/>
+        </w:rPr>
         <w:t>ORDENANZA Nº 1860</w:t>
       </w:r>
     </w:p>
     <w:p>
       <w:pPr>
-        <w:spacing w:after="200"/>
-        <w:jc w:val="both"/>
-      </w:pPr>
-      <w:r>
+        <w:keepNext/>
+        <w:spacing w:before="240" w:after="120"/>
+        <w:rPr>
+          <w:b/>
+        </w:rPr>
+      </w:pPr>
+      <w:r>
+        <w:rPr>
+          <w:b/>
+        </w:rPr>
         <w:t xml:space="preserve">VISTO: </w:t>
       </w:r>
-      <w:r>
-        <w:t>Las disposiciones de la Ley Provincial 5806 y sus modificatorias, en especial el Artículo 3º de la misma; y</w:t>
-      </w:r>
-    </w:p>
-    <w:p>
-      <w:pPr>
-        <w:spacing w:after="200"/>
-        <w:jc w:val="both"/>
-      </w:pPr>
-      <w:r>
+    </w:p>
+    <w:p>
+      <w:pPr>
+        <w:keepNext/>
+        <w:spacing w:after="120"/>
+      </w:pPr>
+      <w:r>
+        <w:t xml:space="preserve"> </w:t>
+      </w:r>
+      <w:r>
+        <w:t>Las disposiciones de la Ley Provincial 5806 y sus modificatorias, en especial el Artículo 3</w:t>
+      </w:r>
+      <w:r>
+        <w:t xml:space="preserve">º </w:t>
+      </w:r>
+      <w:r>
+        <w:t>de la misma; y</w:t>
+      </w:r>
+    </w:p>
+    <w:p>
+      <w:pPr>
+        <w:keepNext/>
+        <w:spacing w:before="240" w:after="120"/>
+        <w:rPr>
+          <w:b/>
+        </w:rPr>
+      </w:pPr>
+      <w:r>
+        <w:rPr>
+          <w:b/>
+        </w:rPr>
         <w:t xml:space="preserve">CONSIDERANDO: </w:t>
       </w:r>
+    </w:p>
+    <w:p>
+      <w:pPr>
+        <w:keepNext/>
+        <w:spacing w:after="120"/>
+      </w:pPr>
+      <w:r>
+        <w:t xml:space="preserve"> </w:t>
+      </w:r>
       <w:r>
         <w:t xml:space="preserve">Que los casos particulares de excepción, </w:t>
       </w:r>
@@ -48,8 +92,8 @@
     </w:p>
     <w:p>
       <w:pPr>
-        <w:spacing w:after="200"/>
-        <w:jc w:val="both"/>
+        <w:keepNext/>
+        <w:spacing w:after="120"/>
       </w:pPr>
       <w:r>
         <w:t xml:space="preserve">Que existen situaciones de atención permanente a personas con discapacidad que no se refieren a un tratamiento determinado y concreto que deben ser contempladas a los fines de atender una realidad concreta de algunas </w:t>
@@ -75,8 +119,8 @@
     </w:p>
     <w:p>
       <w:pPr>
-        <w:spacing w:after="200"/>
-        <w:jc w:val="both"/>
+        <w:keepNext/>
+        <w:spacing w:after="120"/>
       </w:pPr>
       <w:r>
         <w:t>Que la necesidad de atención personalizada y directa por parte de un familiar no es imprescindible en todas las personas con discapacidad sino en circunstancias especiales en los que los efectos de la discapacidad hagan que el afectado n</w:t>
@@ -90,26 +134,40 @@
     </w:p>
     <w:p>
       <w:pPr>
-        <w:spacing w:after="200"/>
+        <w:keepNext/>
+        <w:spacing w:before="360" w:after="360"/>
+        <w:ind w:left="1984" w:right="1984"/>
         <w:jc w:val="center"/>
-      </w:pPr>
-      <w:r>
-        <w:t xml:space="preserve">POR </w:t>
-      </w:r>
-      <w:r>
+        <w:rPr>
+          <w:b/>
+        </w:rPr>
+      </w:pPr>
+      <w:r>
+        <w:rPr>
+          <w:b/>
+        </w:rPr>
         <w:t>EL CONCEJO DELIBERANTE SANCIONA CON FUERZA DE ORDENANZA</w:t>
       </w:r>
     </w:p>
     <w:p>
       <w:pPr>
-        <w:spacing w:after="200"/>
-        <w:jc w:val="both"/>
-      </w:pPr>
-      <w:r>
+        <w:keepNext/>
+        <w:spacing w:after="120"/>
+      </w:pPr>
+      <w:r>
+        <w:rPr>
+          <w:u w:val="single"/>
+        </w:rPr>
         <w:t>ARTICULO PRIMERO</w:t>
       </w:r>
       <w:r>
-        <w:t xml:space="preserve">: </w:t>
+        <w:rPr>
+          <w:u w:val="single"/>
+        </w:rPr>
+        <w:t>:</w:t>
+      </w:r>
+      <w:r>
+        <w:t xml:space="preserve"> </w:t>
       </w:r>
       <w:r>
         <w:t>DISPONERque todo agente municipal que tenga a su cargo exclusivo la atención de un familiar con discapacidad funcional que le impida valerse por sí mismo gozará de un permiso especial de dos horas diarias</w:t>
@@ -126,17 +184,26 @@
     </w:p>
     <w:p>
       <w:pPr>
+        <w:keepNext/>
         <w:tabs>
           <w:tab w:val="left" w:pos="1080"/>
         </w:tabs>
-        <w:spacing w:after="200"/>
-        <w:jc w:val="both"/>
-      </w:pPr>
-      <w:r>
+        <w:spacing w:after="120"/>
+      </w:pPr>
+      <w:r>
+        <w:rPr>
+          <w:u w:val="single"/>
+        </w:rPr>
         <w:t>ARTICULO SEGUNDO</w:t>
       </w:r>
       <w:r>
-        <w:t xml:space="preserve">: </w:t>
+        <w:rPr>
+          <w:u w:val="single"/>
+        </w:rPr>
+        <w:t>:</w:t>
+      </w:r>
+      <w:r>
+        <w:t xml:space="preserve"> </w:t>
       </w:r>
       <w:r>
         <w:t>Para gozar el permiso pre</w:t>
@@ -159,17 +226,26 @@
     </w:p>
     <w:p>
       <w:pPr>
+        <w:keepNext/>
         <w:tabs>
           <w:tab w:val="left" w:pos="1080"/>
         </w:tabs>
-        <w:spacing w:after="200"/>
-        <w:jc w:val="both"/>
-      </w:pPr>
-      <w:r>
+        <w:spacing w:after="120"/>
+      </w:pPr>
+      <w:r>
+        <w:rPr>
+          <w:u w:val="single"/>
+        </w:rPr>
         <w:t>ARTICULO TERCERO</w:t>
       </w:r>
       <w:r>
-        <w:t xml:space="preserve">: </w:t>
+        <w:rPr>
+          <w:u w:val="single"/>
+        </w:rPr>
+        <w:t>:</w:t>
+      </w:r>
+      <w:r>
+        <w:t xml:space="preserve"> </w:t>
       </w:r>
       <w:r>
         <w:t xml:space="preserve">El beneficio dispuesto en el Artículo Primero, no tendrá </w:t>
@@ -213,17 +289,26 @@
     </w:p>
     <w:p>
       <w:pPr>
+        <w:keepNext/>
         <w:tabs>
           <w:tab w:val="left" w:pos="1080"/>
         </w:tabs>
-        <w:spacing w:after="200"/>
-        <w:jc w:val="both"/>
-      </w:pPr>
-      <w:r>
+        <w:spacing w:after="120"/>
+      </w:pPr>
+      <w:r>
+        <w:rPr>
+          <w:u w:val="single"/>
+        </w:rPr>
         <w:t>ARTICULO CUARTO</w:t>
       </w:r>
       <w:r>
-        <w:t xml:space="preserve">: </w:t>
+        <w:rPr>
+          <w:u w:val="single"/>
+        </w:rPr>
+        <w:t>:</w:t>
+      </w:r>
+      <w:r>
+        <w:t xml:space="preserve"> </w:t>
       </w:r>
       <w:r>
         <w:t>COMUNÍQUESE,REGÍSTRESE Y ARCHÍVESE.</w:t>
@@ -232,13 +317,68 @@
       <w:bookmarkEnd w:id="0"/>
     </w:p>
     <w:sectPr>
+      <w:footerReference w:type="default" r:id="rId7"/>
       <w:pgSz w:w="11906" w:h="16838" w:code="5"/>
       <w:pgMar w:top="1417" w:right="1701" w:bottom="1417" w:left="1701" w:header="709" w:footer="709" w:gutter="0"/>
+      <w:pgNumType w:start="2608"/>
       <w:cols w:space="708"/>
       <w:docGrid w:linePitch="360"/>
     </w:sectPr>
   </w:body>
 </w:document>
+</file>
+
+<file path=word/endnotes.xml><?xml version="1.0" encoding="utf-8"?>
+<w:endnotes xmlns:ve="http://schemas.openxmlformats.org/markup-compatibility/2006" xmlns:o="urn:schemas-microsoft-com:office:office" xmlns:r="http://schemas.openxmlformats.org/officeDocument/2006/relationships" xmlns:m="http://schemas.openxmlformats.org/officeDocument/2006/math" xmlns:v="urn:schemas-microsoft-com:vml" xmlns:wp="http://schemas.openxmlformats.org/drawingml/2006/wordprocessingDrawing" xmlns:w10="urn:schemas-microsoft-com:office:word" xmlns:w="http://schemas.openxmlformats.org/wordprocessingml/2006/main" xmlns:wne="http://schemas.microsoft.com/office/word/2006/wordml">
+  <w:endnote w:type="separator" w:id="-1">
+    <w:p>
+      <w:r>
+        <w:separator/>
+      </w:r>
+    </w:p>
+  </w:endnote>
+  <w:endnote w:type="continuationSeparator" w:id="0">
+    <w:p>
+      <w:r>
+        <w:continuationSeparator/>
+      </w:r>
+    </w:p>
+  </w:endnote>
+</w:endnotes>
+</file>
+
+<file path=word/footer1.xml><?xml version="1.0" encoding="utf-8"?>
+<w:ftr xmlns:ve="http://schemas.openxmlformats.org/markup-compatibility/2006" xmlns:o="urn:schemas-microsoft-com:office:office" xmlns:r="http://schemas.openxmlformats.org/officeDocument/2006/relationships" xmlns:m="http://schemas.openxmlformats.org/officeDocument/2006/math" xmlns:v="urn:schemas-microsoft-com:vml" xmlns:wp="http://schemas.openxmlformats.org/drawingml/2006/wordprocessingDrawing" xmlns:w10="urn:schemas-microsoft-com:office:word" xmlns:w="http://schemas.openxmlformats.org/wordprocessingml/2006/main" xmlns:wne="http://schemas.microsoft.com/office/word/2006/wordml">
+  <w:p>
+    <w:pPr>
+      <w:pStyle w:val="Piedepgina"/>
+      <w:rPr>
+        <w:rFonts w:ascii="Book Antiqua" w:hAnsi="Book Antiqua"/>
+        <w:color w:val="808080" w:themeColor="background1" w:themeShade="80"/>
+        <w:sz w:val="20"/>
+      </w:rPr>
+    </w:pPr>
+  </w:p>
+</w:ftr>
+</file>
+
+<file path=word/footnotes.xml><?xml version="1.0" encoding="utf-8"?>
+<w:footnotes xmlns:ve="http://schemas.openxmlformats.org/markup-compatibility/2006" xmlns:o="urn:schemas-microsoft-com:office:office" xmlns:r="http://schemas.openxmlformats.org/officeDocument/2006/relationships" xmlns:m="http://schemas.openxmlformats.org/officeDocument/2006/math" xmlns:v="urn:schemas-microsoft-com:vml" xmlns:wp="http://schemas.openxmlformats.org/drawingml/2006/wordprocessingDrawing" xmlns:w10="urn:schemas-microsoft-com:office:word" xmlns:w="http://schemas.openxmlformats.org/wordprocessingml/2006/main" xmlns:wne="http://schemas.microsoft.com/office/word/2006/wordml">
+  <w:footnote w:type="separator" w:id="-1">
+    <w:p>
+      <w:r>
+        <w:separator/>
+      </w:r>
+    </w:p>
+  </w:footnote>
+  <w:footnote w:type="continuationSeparator" w:id="0">
+    <w:p>
+      <w:r>
+        <w:continuationSeparator/>
+      </w:r>
+    </w:p>
+  </w:footnote>
+</w:footnotes>
 </file>
 
 <file path=word/numbering.xml><?xml version="1.0" encoding="utf-8"?>
@@ -557,6 +697,56 @@
     <w:uiPriority w:val="99"/>
     <w:semiHidden/>
     <w:unhideWhenUsed/>
+  </w:style>
+  <w:style w:type="paragraph" w:styleId="Encabezado">
+    <w:name w:val="header"/>
+    <w:basedOn w:val="Normal"/>
+    <w:link w:val="EncabezadoCar"/>
+    <w:semiHidden/>
+    <w:unhideWhenUsed/>
+    <w:rsid w:val="00D32231"/>
+    <w:pPr>
+      <w:tabs>
+        <w:tab w:val="center" w:pos="4419"/>
+        <w:tab w:val="right" w:pos="8838"/>
+      </w:tabs>
+    </w:pPr>
+  </w:style>
+  <w:style w:type="character" w:customStyle="1" w:styleId="EncabezadoCar">
+    <w:name w:val="Encabezado Car"/>
+    <w:basedOn w:val="Fuentedeprrafopredeter"/>
+    <w:link w:val="Encabezado"/>
+    <w:semiHidden/>
+    <w:rsid w:val="00D32231"/>
+    <w:rPr>
+      <w:sz w:val="24"/>
+      <w:szCs w:val="24"/>
+    </w:rPr>
+  </w:style>
+  <w:style w:type="paragraph" w:styleId="Piedepgina">
+    <w:name w:val="footer"/>
+    <w:basedOn w:val="Normal"/>
+    <w:link w:val="PiedepginaCar"/>
+    <w:semiHidden/>
+    <w:unhideWhenUsed/>
+    <w:rsid w:val="00D32231"/>
+    <w:pPr>
+      <w:tabs>
+        <w:tab w:val="center" w:pos="4419"/>
+        <w:tab w:val="right" w:pos="8838"/>
+      </w:tabs>
+    </w:pPr>
+  </w:style>
+  <w:style w:type="character" w:customStyle="1" w:styleId="PiedepginaCar">
+    <w:name w:val="Pie de página Car"/>
+    <w:basedOn w:val="Fuentedeprrafopredeter"/>
+    <w:link w:val="Piedepgina"/>
+    <w:semiHidden/>
+    <w:rsid w:val="00D32231"/>
+    <w:rPr>
+      <w:sz w:val="24"/>
+      <w:szCs w:val="24"/>
+    </w:rPr>
   </w:style>
 </w:styles>
 </file>
